--- a/Ksiazka/Cw05/PiWDP05 Tablice i klastry.docx
+++ b/Ksiazka/Cw05/PiWDP05 Tablice i klastry.docx
@@ -2725,6 +2725,9 @@
       <w:r>
         <w:t>Wektory</w:t>
       </w:r>
+      <w:r>
+        <w:t>,</w:t>
+      </w:r>
     </w:p>
     <w:p>
       <w:pPr>
@@ -2745,6 +2748,9 @@
         <w:t>Klastry</w:t>
       </w:r>
       <w:proofErr w:type="spellEnd"/>
+      <w:r>
+        <w:t>.</w:t>
+      </w:r>
     </w:p>
     <w:p>
       <w:pPr>
@@ -2832,7 +2838,13 @@
         <w:t>Elementy w wektorze są numerowane od 0!</w:t>
       </w:r>
       <w:r>
-        <w:t xml:space="preserve"> Można tworzyć jedno i wielowymiarowe wektory, wektory różnych typów</w:t>
+        <w:t xml:space="preserve"> Można tworzyć</w:t>
+      </w:r>
+      <w:r>
+        <w:t xml:space="preserve"> jedno i wielowymiarowe wektory. W</w:t>
+      </w:r>
+      <w:r>
+        <w:t>ektory różnych typów</w:t>
       </w:r>
       <w:r>
         <w:t xml:space="preserve"> </w:t>
@@ -3352,7 +3364,31 @@
         <w:jc w:val="both"/>
       </w:pPr>
       <w:r>
-        <w:t xml:space="preserve">Węzły operujące na wektorach automatycznie dostosowują się do rozmiaru wektora. Mogą także być zmieniane ręcznie. Możliwość ta została przedstawiona na </w:t>
+        <w:t xml:space="preserve">Węzły operujące na wektorach automatycznie dostosowują się do rozmiaru wektora. </w:t>
+      </w:r>
+      <w:r>
+        <w:t>Ich rozmiar m</w:t>
+      </w:r>
+      <w:r>
+        <w:t>o</w:t>
+      </w:r>
+      <w:r>
+        <w:t>że</w:t>
+      </w:r>
+      <w:r>
+        <w:t xml:space="preserve"> </w:t>
+      </w:r>
+      <w:r>
+        <w:t xml:space="preserve">być </w:t>
+      </w:r>
+      <w:r>
+        <w:t>także zmienian</w:t>
+      </w:r>
+      <w:r>
+        <w:t>y ręcznie –</w:t>
+      </w:r>
+      <w:r>
+        <w:t xml:space="preserve"> </w:t>
       </w:r>
       <w:r>
         <w:fldChar w:fldCharType="begin"/>
@@ -3409,7 +3445,7 @@
                   <pic:spPr bwMode="auto">
                     <a:xfrm>
                       <a:off x="0" y="0"/>
-                      <a:ext cx="5187177" cy="1406111"/>
+                      <a:ext cx="5189372" cy="1406706"/>
                     </a:xfrm>
                     <a:prstGeom prst="rect">
                       <a:avLst/>
@@ -3503,7 +3539,13 @@
       </w:r>
       <w:proofErr w:type="spellEnd"/>
       <w:r>
-        <w:t xml:space="preserve"> muszą jednak mieć ten sam „kierunek” (tzn. muszą być kontrolkami lub wskaźnikami). Podobnie jak wektory </w:t>
+        <w:t xml:space="preserve"> muszą jednak mieć ten sam „kierunek” (tzn. muszą być kontrolkami lub wskaźnikami). Podobnie jak wektory</w:t>
+      </w:r>
+      <w:r>
+        <w:t>,</w:t>
+      </w:r>
+      <w:r>
+        <w:t xml:space="preserve"> </w:t>
       </w:r>
       <w:proofErr w:type="spellStart"/>
       <w:r>
@@ -4461,6 +4503,472 @@
       <w:pPr>
         <w:pStyle w:val="Akapitzlist"/>
         <w:numPr>
+          <w:ilvl w:val="1"/>
+          <w:numId w:val="25"/>
+        </w:numPr>
+        <w:spacing w:line="360" w:lineRule="auto"/>
+        <w:jc w:val="both"/>
+        <w:outlineLvl w:val="1"/>
+        <w:rPr>
+          <w:b/>
+        </w:rPr>
+      </w:pPr>
+      <w:bookmarkStart w:id="12" w:name="_Ref431683672"/>
+      <w:r>
+        <w:rPr>
+          <w:b/>
+        </w:rPr>
+        <w:t>Klaster błędu</w:t>
+      </w:r>
+      <w:bookmarkEnd w:id="12"/>
+    </w:p>
+    <w:p>
+      <w:pPr>
+        <w:spacing w:line="360" w:lineRule="auto"/>
+        <w:ind w:firstLine="708"/>
+        <w:jc w:val="both"/>
+      </w:pPr>
+      <w:r>
+        <w:t>Klaster błędu to struktura typu Klaster zawierająca składowe:</w:t>
+      </w:r>
+    </w:p>
+    <w:p>
+      <w:pPr>
+        <w:spacing w:line="360" w:lineRule="auto"/>
+        <w:ind w:firstLine="708"/>
+        <w:jc w:val="both"/>
+      </w:pPr>
+      <w:r>
+        <w:t xml:space="preserve">- </w:t>
+      </w:r>
+      <w:r>
+        <w:rPr>
+          <w:b/>
+        </w:rPr>
+        <w:t>status</w:t>
+      </w:r>
+      <w:r>
+        <w:t xml:space="preserve"> (typu </w:t>
+      </w:r>
+      <w:proofErr w:type="spellStart"/>
+      <w:r>
+        <w:t>boolean</w:t>
+      </w:r>
+      <w:proofErr w:type="spellEnd"/>
+      <w:r>
+        <w:t xml:space="preserve">): wartość </w:t>
+      </w:r>
+      <w:proofErr w:type="spellStart"/>
+      <w:r>
+        <w:rPr>
+          <w:b/>
+        </w:rPr>
+        <w:t>False</w:t>
+      </w:r>
+      <w:proofErr w:type="spellEnd"/>
+      <w:r>
+        <w:t xml:space="preserve"> oznacza brak błędu, </w:t>
+      </w:r>
+    </w:p>
+    <w:p>
+      <w:pPr>
+        <w:spacing w:line="360" w:lineRule="auto"/>
+        <w:ind w:firstLine="708"/>
+        <w:jc w:val="both"/>
+      </w:pPr>
+      <w:r>
+        <w:t xml:space="preserve">- </w:t>
+      </w:r>
+      <w:r>
+        <w:rPr>
+          <w:b/>
+        </w:rPr>
+        <w:t>kod</w:t>
+      </w:r>
+      <w:r>
+        <w:t xml:space="preserve"> (typu 32-integer): zawiera numer błędu, w przypadku gdy kod ma wartość niezerową a status ma wartość </w:t>
+      </w:r>
+      <w:proofErr w:type="spellStart"/>
+      <w:r>
+        <w:rPr>
+          <w:b/>
+        </w:rPr>
+        <w:t>True</w:t>
+      </w:r>
+      <w:proofErr w:type="spellEnd"/>
+      <w:r>
+        <w:t xml:space="preserve"> wystąpił błąd (</w:t>
+      </w:r>
+      <w:proofErr w:type="spellStart"/>
+      <w:r>
+        <w:rPr>
+          <w:b/>
+        </w:rPr>
+        <w:t>error</w:t>
+      </w:r>
+      <w:proofErr w:type="spellEnd"/>
+      <w:r>
+        <w:t xml:space="preserve">),  w przypadku gdy kod ma wartość niezerową a status ma wartość </w:t>
+      </w:r>
+      <w:proofErr w:type="spellStart"/>
+      <w:r>
+        <w:rPr>
+          <w:b/>
+        </w:rPr>
+        <w:t>False</w:t>
+      </w:r>
+      <w:proofErr w:type="spellEnd"/>
+      <w:r>
+        <w:t xml:space="preserve"> wystąpiło ostrzeżenie (</w:t>
+      </w:r>
+      <w:proofErr w:type="spellStart"/>
+      <w:r>
+        <w:rPr>
+          <w:b/>
+        </w:rPr>
+        <w:t>warning</w:t>
+      </w:r>
+      <w:proofErr w:type="spellEnd"/>
+      <w:r>
+        <w:t xml:space="preserve">),  </w:t>
+      </w:r>
+    </w:p>
+    <w:p>
+      <w:pPr>
+        <w:spacing w:line="360" w:lineRule="auto"/>
+        <w:ind w:firstLine="708"/>
+        <w:jc w:val="both"/>
+      </w:pPr>
+      <w:r>
+        <w:t xml:space="preserve">- źródło: informuje w którym </w:t>
+      </w:r>
+      <w:proofErr w:type="spellStart"/>
+      <w:r>
+        <w:t>subVI</w:t>
+      </w:r>
+      <w:proofErr w:type="spellEnd"/>
+      <w:r>
+        <w:t xml:space="preserve"> nastąpił błąd.</w:t>
+      </w:r>
+    </w:p>
+    <w:p>
+      <w:pPr>
+        <w:spacing w:line="360" w:lineRule="auto"/>
+        <w:jc w:val="both"/>
+      </w:pPr>
+      <w:r>
+        <w:rPr>
+          <w:noProof/>
+        </w:rPr>
+        <w:drawing>
+          <wp:inline distT="0" distB="0" distL="0" distR="0">
+            <wp:extent cx="5756910" cy="1718945"/>
+            <wp:effectExtent l="19050" t="0" r="0" b="0"/>
+            <wp:docPr id="19" name="Obraz 13"/>
+            <wp:cNvGraphicFramePr>
+              <a:graphicFrameLocks xmlns:a="http://schemas.openxmlformats.org/drawingml/2006/main" noChangeAspect="1"/>
+            </wp:cNvGraphicFramePr>
+            <a:graphic xmlns:a="http://schemas.openxmlformats.org/drawingml/2006/main">
+              <a:graphicData uri="http://schemas.openxmlformats.org/drawingml/2006/picture">
+                <pic:pic xmlns:pic="http://schemas.openxmlformats.org/drawingml/2006/picture">
+                  <pic:nvPicPr>
+                    <pic:cNvPr id="0" name="Picture 13"/>
+                    <pic:cNvPicPr>
+                      <a:picLocks noChangeAspect="1" noChangeArrowheads="1"/>
+                    </pic:cNvPicPr>
+                  </pic:nvPicPr>
+                  <pic:blipFill>
+                    <a:blip r:embed="rId21" cstate="print"/>
+                    <a:srcRect/>
+                    <a:stretch>
+                      <a:fillRect/>
+                    </a:stretch>
+                  </pic:blipFill>
+                  <pic:spPr bwMode="auto">
+                    <a:xfrm>
+                      <a:off x="0" y="0"/>
+                      <a:ext cx="5756910" cy="1718945"/>
+                    </a:xfrm>
+                    <a:prstGeom prst="rect">
+                      <a:avLst/>
+                    </a:prstGeom>
+                    <a:noFill/>
+                    <a:ln w="9525">
+                      <a:noFill/>
+                      <a:miter lim="800000"/>
+                      <a:headEnd/>
+                      <a:tailEnd/>
+                    </a:ln>
+                  </pic:spPr>
+                </pic:pic>
+              </a:graphicData>
+            </a:graphic>
+          </wp:inline>
+        </w:drawing>
+      </w:r>
+    </w:p>
+    <w:p>
+      <w:pPr>
+        <w:pStyle w:val="Akapitzlist"/>
+        <w:numPr>
+          <w:ilvl w:val="0"/>
+          <w:numId w:val="28"/>
+        </w:numPr>
+        <w:spacing w:line="360" w:lineRule="auto"/>
+        <w:jc w:val="center"/>
+        <w:rPr>
+          <w:sz w:val="20"/>
+        </w:rPr>
+      </w:pPr>
+      <w:bookmarkStart w:id="13" w:name="_Ref431683754"/>
+      <w:r>
+        <w:rPr>
+          <w:sz w:val="20"/>
+        </w:rPr>
+        <w:t xml:space="preserve">Wskaźnik błędu (a), stała błędu rozłożona na składowe (b), informacja o typie danych </w:t>
+      </w:r>
+      <w:proofErr w:type="spellStart"/>
+      <w:r>
+        <w:rPr>
+          <w:sz w:val="20"/>
+        </w:rPr>
+        <w:t>klastra</w:t>
+      </w:r>
+      <w:proofErr w:type="spellEnd"/>
+      <w:r>
+        <w:rPr>
+          <w:sz w:val="20"/>
+        </w:rPr>
+        <w:t xml:space="preserve"> błędu (c).</w:t>
+      </w:r>
+      <w:bookmarkEnd w:id="13"/>
+    </w:p>
+    <w:p>
+      <w:pPr>
+        <w:spacing w:line="360" w:lineRule="auto"/>
+        <w:ind w:firstLine="708"/>
+        <w:jc w:val="both"/>
+      </w:pPr>
+      <w:r>
+        <w:t xml:space="preserve">Klaster błędu jest preferowanym mechanizmem kontroli wykonywania programu. Stosowanie </w:t>
+      </w:r>
+      <w:proofErr w:type="spellStart"/>
+      <w:r>
+        <w:t>klastra</w:t>
+      </w:r>
+      <w:proofErr w:type="spellEnd"/>
+      <w:r>
+        <w:t xml:space="preserve"> błędu łączącego kolejne </w:t>
+      </w:r>
+      <w:proofErr w:type="spellStart"/>
+      <w:r>
+        <w:t>subVI</w:t>
+      </w:r>
+      <w:proofErr w:type="spellEnd"/>
+      <w:r>
+        <w:t xml:space="preserve"> wyłącza domyślną obsługę błędów polegającą na natychmiastowym przerwaniu działania aplikacji. W przypadku </w:t>
+      </w:r>
+      <w:proofErr w:type="spellStart"/>
+      <w:r>
+        <w:t>klastra</w:t>
+      </w:r>
+      <w:proofErr w:type="spellEnd"/>
+      <w:r>
+        <w:t xml:space="preserve"> błędu błąd jest propagowany przez wszystkie </w:t>
+      </w:r>
+      <w:proofErr w:type="spellStart"/>
+      <w:r>
+        <w:t>subVI</w:t>
+      </w:r>
+      <w:proofErr w:type="spellEnd"/>
+      <w:r>
+        <w:t xml:space="preserve"> aż do punktu, w którym program obsługuje zdarzenie. Przykład prostego programu akwizycji pracującego z prawidłowym zastosowaniem </w:t>
+      </w:r>
+      <w:r>
+        <w:lastRenderedPageBreak/>
+        <w:t xml:space="preserve">i obsługą </w:t>
+      </w:r>
+      <w:proofErr w:type="spellStart"/>
+      <w:r>
+        <w:t>klastra</w:t>
+      </w:r>
+      <w:proofErr w:type="spellEnd"/>
+      <w:r>
+        <w:t xml:space="preserve"> błędu przedstawiono na </w:t>
+      </w:r>
+      <w:r>
+        <w:fldChar w:fldCharType="begin"/>
+      </w:r>
+      <w:r>
+        <w:instrText xml:space="preserve"> REF _Ref431677713 \r \h </w:instrText>
+      </w:r>
+      <w:r>
+        <w:fldChar w:fldCharType="separate"/>
+      </w:r>
+      <w:r>
+        <w:t>Rys. 6</w:t>
+      </w:r>
+      <w:r>
+        <w:fldChar w:fldCharType="end"/>
+      </w:r>
+      <w:r>
+        <w:t xml:space="preserve">. Podczas zakończenia programu następuje obsługa błędu za pomocą </w:t>
+      </w:r>
+      <w:proofErr w:type="spellStart"/>
+      <w:r>
+        <w:t>subVI</w:t>
+      </w:r>
+      <w:proofErr w:type="spellEnd"/>
+      <w:r>
+        <w:t xml:space="preserve"> </w:t>
+      </w:r>
+      <w:r>
+        <w:rPr>
+          <w:b/>
+        </w:rPr>
+        <w:t xml:space="preserve">Simple </w:t>
+      </w:r>
+      <w:proofErr w:type="spellStart"/>
+      <w:r>
+        <w:rPr>
+          <w:b/>
+        </w:rPr>
+        <w:t>Error</w:t>
+      </w:r>
+      <w:proofErr w:type="spellEnd"/>
+      <w:r>
+        <w:rPr>
+          <w:b/>
+        </w:rPr>
+        <w:t xml:space="preserve"> </w:t>
+      </w:r>
+      <w:proofErr w:type="spellStart"/>
+      <w:r>
+        <w:rPr>
+          <w:b/>
+        </w:rPr>
+        <w:t>Handler.vi</w:t>
+      </w:r>
+      <w:proofErr w:type="spellEnd"/>
+      <w:r>
+        <w:t>.</w:t>
+      </w:r>
+    </w:p>
+    <w:p>
+      <w:pPr>
+        <w:pStyle w:val="Bezodstpw"/>
+        <w:jc w:val="center"/>
+      </w:pPr>
+      <w:r>
+        <w:rPr>
+          <w:noProof/>
+        </w:rPr>
+        <w:drawing>
+          <wp:inline distT="0" distB="0" distL="0" distR="0">
+            <wp:extent cx="5654675" cy="1177925"/>
+            <wp:effectExtent l="19050" t="0" r="3175" b="0"/>
+            <wp:docPr id="20" name="Obraz 14"/>
+            <wp:cNvGraphicFramePr>
+              <a:graphicFrameLocks xmlns:a="http://schemas.openxmlformats.org/drawingml/2006/main" noChangeAspect="1"/>
+            </wp:cNvGraphicFramePr>
+            <a:graphic xmlns:a="http://schemas.openxmlformats.org/drawingml/2006/main">
+              <a:graphicData uri="http://schemas.openxmlformats.org/drawingml/2006/picture">
+                <pic:pic xmlns:pic="http://schemas.openxmlformats.org/drawingml/2006/picture">
+                  <pic:nvPicPr>
+                    <pic:cNvPr id="0" name="Picture 14"/>
+                    <pic:cNvPicPr>
+                      <a:picLocks noChangeAspect="1" noChangeArrowheads="1"/>
+                    </pic:cNvPicPr>
+                  </pic:nvPicPr>
+                  <pic:blipFill>
+                    <a:blip r:embed="rId22" cstate="print"/>
+                    <a:srcRect/>
+                    <a:stretch>
+                      <a:fillRect/>
+                    </a:stretch>
+                  </pic:blipFill>
+                  <pic:spPr bwMode="auto">
+                    <a:xfrm>
+                      <a:off x="0" y="0"/>
+                      <a:ext cx="5654675" cy="1177925"/>
+                    </a:xfrm>
+                    <a:prstGeom prst="rect">
+                      <a:avLst/>
+                    </a:prstGeom>
+                    <a:noFill/>
+                    <a:ln w="9525">
+                      <a:noFill/>
+                      <a:miter lim="800000"/>
+                      <a:headEnd/>
+                      <a:tailEnd/>
+                    </a:ln>
+                  </pic:spPr>
+                </pic:pic>
+              </a:graphicData>
+            </a:graphic>
+          </wp:inline>
+        </w:drawing>
+      </w:r>
+    </w:p>
+    <w:p>
+      <w:pPr>
+        <w:pStyle w:val="Akapitzlist"/>
+        <w:numPr>
+          <w:ilvl w:val="0"/>
+          <w:numId w:val="28"/>
+        </w:numPr>
+        <w:spacing w:line="360" w:lineRule="auto"/>
+        <w:jc w:val="center"/>
+        <w:rPr>
+          <w:sz w:val="20"/>
+        </w:rPr>
+      </w:pPr>
+      <w:bookmarkStart w:id="14" w:name="_Ref431677713"/>
+      <w:r>
+        <w:rPr>
+          <w:sz w:val="20"/>
+        </w:rPr>
+        <w:t>Aplikacja</w:t>
+      </w:r>
+      <w:r>
+        <w:rPr>
+          <w:sz w:val="20"/>
+        </w:rPr>
+        <w:t xml:space="preserve"> pomiarowa</w:t>
+      </w:r>
+      <w:r>
+        <w:rPr>
+          <w:sz w:val="20"/>
+        </w:rPr>
+        <w:t xml:space="preserve">, której wykonanie jest sterowane za pomocą </w:t>
+      </w:r>
+      <w:proofErr w:type="spellStart"/>
+      <w:r>
+        <w:rPr>
+          <w:sz w:val="20"/>
+        </w:rPr>
+        <w:t>klastra</w:t>
+      </w:r>
+      <w:proofErr w:type="spellEnd"/>
+      <w:r>
+        <w:rPr>
+          <w:sz w:val="20"/>
+        </w:rPr>
+        <w:t xml:space="preserve"> błędu.</w:t>
+      </w:r>
+      <w:bookmarkEnd w:id="14"/>
+    </w:p>
+    <w:p>
+      <w:pPr>
+        <w:spacing w:line="360" w:lineRule="auto"/>
+        <w:ind w:firstLine="708"/>
+        <w:jc w:val="both"/>
+      </w:pPr>
+    </w:p>
+    <w:p>
+      <w:pPr>
+        <w:pStyle w:val="Akapitzlist"/>
+        <w:numPr>
           <w:ilvl w:val="0"/>
           <w:numId w:val="25"/>
         </w:numPr>
@@ -4471,14 +4979,14 @@
           <w:b/>
         </w:rPr>
       </w:pPr>
-      <w:bookmarkStart w:id="12" w:name="_Ref427319602"/>
+      <w:bookmarkStart w:id="15" w:name="_Ref427319602"/>
       <w:r>
         <w:rPr>
           <w:b/>
         </w:rPr>
         <w:t>LABORATORYJNE STANOWISKO BADAWCZE</w:t>
       </w:r>
-      <w:bookmarkEnd w:id="12"/>
+      <w:bookmarkEnd w:id="15"/>
     </w:p>
     <w:p>
       <w:pPr>
@@ -4494,14 +5002,14 @@
           <w:b/>
         </w:rPr>
       </w:pPr>
-      <w:bookmarkStart w:id="13" w:name="_Ref427319607"/>
+      <w:bookmarkStart w:id="16" w:name="_Ref427319607"/>
       <w:r>
         <w:rPr>
           <w:b/>
         </w:rPr>
         <w:t>Obiekt badany</w:t>
       </w:r>
-      <w:bookmarkEnd w:id="13"/>
+      <w:bookmarkEnd w:id="16"/>
     </w:p>
     <w:p>
       <w:pPr>
@@ -4556,14 +5064,14 @@
           <w:b/>
         </w:rPr>
       </w:pPr>
-      <w:bookmarkStart w:id="14" w:name="_Ref427319615"/>
+      <w:bookmarkStart w:id="17" w:name="_Ref427319615"/>
       <w:r>
         <w:rPr>
           <w:b/>
         </w:rPr>
         <w:t>Urządzenia dodatkowe</w:t>
       </w:r>
-      <w:bookmarkEnd w:id="14"/>
+      <w:bookmarkEnd w:id="17"/>
     </w:p>
     <w:p>
       <w:pPr>
@@ -4601,14 +5109,14 @@
           <w:b/>
         </w:rPr>
       </w:pPr>
-      <w:bookmarkStart w:id="15" w:name="_Ref427319621"/>
+      <w:bookmarkStart w:id="18" w:name="_Ref427319621"/>
       <w:r>
         <w:rPr>
           <w:b/>
         </w:rPr>
         <w:t>Oprogramowanie</w:t>
       </w:r>
-      <w:bookmarkEnd w:id="15"/>
+      <w:bookmarkEnd w:id="18"/>
     </w:p>
     <w:p>
       <w:pPr>
@@ -4631,7 +5139,19 @@
         <w:rPr>
           <w:lang w:val="en-US"/>
         </w:rPr>
-        <w:t xml:space="preserve">LabVIEW 2013 </w:t>
+        <w:t>LabVIEW 201</w:t>
+      </w:r>
+      <w:r>
+        <w:rPr>
+          <w:lang w:val="en-US"/>
+        </w:rPr>
+        <w:t>4</w:t>
+      </w:r>
+      <w:r>
+        <w:rPr>
+          <w:lang w:val="en-US"/>
+        </w:rPr>
+        <w:t xml:space="preserve"> </w:t>
       </w:r>
       <w:proofErr w:type="spellStart"/>
       <w:r>
@@ -4679,7 +5199,7 @@
           <w:b/>
         </w:rPr>
       </w:pPr>
-      <w:bookmarkStart w:id="16" w:name="_Ref427319634"/>
+      <w:bookmarkStart w:id="19" w:name="_Ref427319634"/>
       <w:r>
         <w:rPr>
           <w:b/>
@@ -4692,7 +5212,7 @@
         </w:rPr>
         <w:t xml:space="preserve"> – WYKAZ ZADAŃ DO REALIZACJI</w:t>
       </w:r>
-      <w:bookmarkEnd w:id="16"/>
+      <w:bookmarkEnd w:id="19"/>
     </w:p>
     <w:p>
       <w:pPr>
@@ -4867,7 +5387,6 @@
         <w:ind w:left="360"/>
       </w:pPr>
       <w:r>
-        <w:lastRenderedPageBreak/>
         <w:t>- umieścić klaster na panelu połączeń,</w:t>
       </w:r>
     </w:p>
@@ -4901,6 +5420,7 @@
         </w:rPr>
       </w:pPr>
       <w:r>
+        <w:lastRenderedPageBreak/>
         <w:t>- zapisać plik,</w:t>
       </w:r>
     </w:p>
@@ -5033,16 +5553,16 @@
           <w:b/>
         </w:rPr>
       </w:pPr>
-      <w:bookmarkStart w:id="17" w:name="_Ref427319642"/>
-      <w:bookmarkStart w:id="18" w:name="_Ref431677884"/>
+      <w:bookmarkStart w:id="20" w:name="_Ref427319642"/>
+      <w:bookmarkStart w:id="21" w:name="_Ref431677884"/>
       <w:r>
         <w:rPr>
           <w:b/>
         </w:rPr>
         <w:t>PRZYKŁAD REALIZACJI ZADANIA</w:t>
       </w:r>
-      <w:bookmarkEnd w:id="17"/>
-      <w:bookmarkEnd w:id="18"/>
+      <w:bookmarkEnd w:id="20"/>
+      <w:bookmarkEnd w:id="21"/>
       <w:r>
         <w:rPr>
           <w:b/>
@@ -5128,7 +5648,7 @@
                     </pic:cNvPicPr>
                   </pic:nvPicPr>
                   <pic:blipFill>
-                    <a:blip r:embed="rId21" cstate="print"/>
+                    <a:blip r:embed="rId23" cstate="print"/>
                     <a:srcRect/>
                     <a:stretch>
                       <a:fillRect/>
@@ -5170,14 +5690,14 @@
           <w:sz w:val="20"/>
         </w:rPr>
       </w:pPr>
-      <w:bookmarkStart w:id="19" w:name="_Ref432718756"/>
+      <w:bookmarkStart w:id="22" w:name="_Ref432718756"/>
       <w:r>
         <w:rPr>
           <w:sz w:val="20"/>
         </w:rPr>
         <w:t>Przykładowa realizacja zadania obliczania histogramu – kod programu.</w:t>
       </w:r>
-      <w:bookmarkEnd w:id="19"/>
+      <w:bookmarkEnd w:id="22"/>
     </w:p>
     <w:p>
       <w:pPr>
@@ -5207,7 +5727,7 @@
                     </pic:cNvPicPr>
                   </pic:nvPicPr>
                   <pic:blipFill>
-                    <a:blip r:embed="rId22" cstate="print"/>
+                    <a:blip r:embed="rId24" cstate="print"/>
                     <a:srcRect/>
                     <a:stretch>
                       <a:fillRect/>
@@ -5249,7 +5769,7 @@
           <w:sz w:val="20"/>
         </w:rPr>
       </w:pPr>
-      <w:bookmarkStart w:id="20" w:name="_Ref432972393"/>
+      <w:bookmarkStart w:id="23" w:name="_Ref432972393"/>
       <w:r>
         <w:rPr>
           <w:sz w:val="20"/>
@@ -5268,7 +5788,7 @@
         </w:rPr>
         <w:t xml:space="preserve"> programu.</w:t>
       </w:r>
-      <w:bookmarkEnd w:id="20"/>
+      <w:bookmarkEnd w:id="23"/>
     </w:p>
     <w:p>
       <w:pPr>
@@ -5289,14 +5809,14 @@
           <w:b/>
         </w:rPr>
       </w:pPr>
-      <w:bookmarkStart w:id="21" w:name="_Ref427319682"/>
+      <w:bookmarkStart w:id="24" w:name="_Ref427319682"/>
       <w:r>
         <w:rPr>
           <w:b/>
         </w:rPr>
         <w:t>RAPORT</w:t>
       </w:r>
-      <w:bookmarkEnd w:id="21"/>
+      <w:bookmarkEnd w:id="24"/>
     </w:p>
     <w:p>
       <w:pPr>
@@ -5351,14 +5871,14 @@
           <w:b/>
         </w:rPr>
       </w:pPr>
-      <w:bookmarkStart w:id="22" w:name="_Ref427319687"/>
+      <w:bookmarkStart w:id="25" w:name="_Ref427319687"/>
       <w:r>
         <w:rPr>
           <w:b/>
         </w:rPr>
         <w:t>PYTANIA</w:t>
       </w:r>
-      <w:bookmarkEnd w:id="22"/>
+      <w:bookmarkEnd w:id="25"/>
     </w:p>
     <w:p>
       <w:pPr>
@@ -5889,7 +6409,7 @@
         <w:rStyle w:val="Numerstrony"/>
         <w:noProof/>
       </w:rPr>
-      <w:t>10</w:t>
+      <w:t>6</w:t>
     </w:r>
     <w:r>
       <w:rPr>
@@ -6084,7 +6604,7 @@
               <v:shape id="_x0000_i1025" type="#_x0000_t75" style="width:17.3pt;height:27.05pt" o:ole="">
                 <v:imagedata r:id="rId1" o:title=""/>
               </v:shape>
-              <o:OLEObject Type="Embed" ProgID="CorelDRAW.Graphic.11" ShapeID="_x0000_i1025" DrawAspect="Content" ObjectID="_1546803357" r:id="rId2"/>
+              <o:OLEObject Type="Embed" ProgID="CorelDRAW.Graphic.11" ShapeID="_x0000_i1025" DrawAspect="Content" ObjectID="_1547149875" r:id="rId2"/>
             </w:object>
           </w:r>
         </w:p>
@@ -11178,7 +11698,7 @@
 </file>
 
 <file path=customXml/itemProps1.xml><?xml version="1.0" encoding="utf-8"?>
-<ds:datastoreItem xmlns:ds="http://schemas.openxmlformats.org/officeDocument/2006/customXml" ds:itemID="{F6400317-EC51-4EB0-8707-861AB74B7D78}">
+<ds:datastoreItem xmlns:ds="http://schemas.openxmlformats.org/officeDocument/2006/customXml" ds:itemID="{1CAD3C2F-00CE-4E69-809D-5A403284BB71}">
   <ds:schemaRefs>
     <ds:schemaRef ds:uri="http://schemas.openxmlformats.org/officeDocument/2006/bibliography"/>
   </ds:schemaRefs>

--- a/Ksiazka/Cw05/PiWDP05 Tablice i klastry.docx
+++ b/Ksiazka/Cw05/PiWDP05 Tablice i klastry.docx
@@ -932,10 +932,7 @@
               <w:spacing w:before="120" w:after="120"/>
             </w:pPr>
             <w:r>
-              <w:t>3</w:t>
-            </w:r>
-            <w:r>
-              <w:t>.</w:t>
+              <w:t>2.3.</w:t>
             </w:r>
           </w:p>
         </w:tc>
@@ -952,7 +949,7 @@
               <w:fldChar w:fldCharType="begin"/>
             </w:r>
             <w:r>
-              <w:instrText xml:space="preserve"> REF _Ref427319602 \h </w:instrText>
+              <w:instrText xml:space="preserve"> REF _Ref431683672 \h </w:instrText>
             </w:r>
             <w:r>
               <w:fldChar w:fldCharType="separate"/>
@@ -961,7 +958,7 @@
               <w:rPr>
                 <w:b/>
               </w:rPr>
-              <w:t>LABORATORYJNE STANOWISKO BADAWCZE</w:t>
+              <w:t>Klaster błędu</w:t>
             </w:r>
             <w:r>
               <w:fldChar w:fldCharType="end"/>
@@ -982,7 +979,7 @@
               <w:fldChar w:fldCharType="begin"/>
             </w:r>
             <w:r>
-              <w:instrText xml:space="preserve"> PAGEREF _Ref427319602 \h </w:instrText>
+              <w:instrText xml:space="preserve"> PAGEREF _Ref431683672 \h </w:instrText>
             </w:r>
             <w:r>
               <w:fldChar w:fldCharType="separate"/>
@@ -1010,7 +1007,10 @@
               <w:spacing w:before="120" w:after="120"/>
             </w:pPr>
             <w:r>
-              <w:t>3.1.</w:t>
+              <w:t>3</w:t>
+            </w:r>
+            <w:r>
+              <w:t>.</w:t>
             </w:r>
           </w:p>
         </w:tc>
@@ -1027,7 +1027,7 @@
               <w:fldChar w:fldCharType="begin"/>
             </w:r>
             <w:r>
-              <w:instrText xml:space="preserve"> REF _Ref427319607 \h </w:instrText>
+              <w:instrText xml:space="preserve"> REF _Ref427319602 \h </w:instrText>
             </w:r>
             <w:r>
               <w:fldChar w:fldCharType="separate"/>
@@ -1036,7 +1036,7 @@
               <w:rPr>
                 <w:b/>
               </w:rPr>
-              <w:t>Obiekt badany</w:t>
+              <w:t>LABORATORYJNE STANOWISKO BADAWCZE</w:t>
             </w:r>
             <w:r>
               <w:fldChar w:fldCharType="end"/>
@@ -1057,7 +1057,7 @@
               <w:fldChar w:fldCharType="begin"/>
             </w:r>
             <w:r>
-              <w:instrText xml:space="preserve"> PAGEREF _Ref427319607 \h </w:instrText>
+              <w:instrText xml:space="preserve"> PAGEREF _Ref427319602 \h </w:instrText>
             </w:r>
             <w:r>
               <w:fldChar w:fldCharType="separate"/>
@@ -1066,7 +1066,7 @@
               <w:rPr>
                 <w:noProof/>
               </w:rPr>
-              <w:t>6</w:t>
+              <w:t>7</w:t>
             </w:r>
             <w:r>
               <w:fldChar w:fldCharType="end"/>
@@ -1085,7 +1085,7 @@
               <w:spacing w:before="120" w:after="120"/>
             </w:pPr>
             <w:r>
-              <w:t>3.2.</w:t>
+              <w:t>3.1.</w:t>
             </w:r>
           </w:p>
         </w:tc>
@@ -1102,7 +1102,7 @@
               <w:fldChar w:fldCharType="begin"/>
             </w:r>
             <w:r>
-              <w:instrText xml:space="preserve"> REF _Ref427319615 \h </w:instrText>
+              <w:instrText xml:space="preserve"> REF _Ref427319607 \h </w:instrText>
             </w:r>
             <w:r>
               <w:fldChar w:fldCharType="separate"/>
@@ -1111,7 +1111,7 @@
               <w:rPr>
                 <w:b/>
               </w:rPr>
-              <w:t>Urządzenia dodatkowe</w:t>
+              <w:t>Obiekt badany</w:t>
             </w:r>
             <w:r>
               <w:fldChar w:fldCharType="end"/>
@@ -1132,7 +1132,7 @@
               <w:fldChar w:fldCharType="begin"/>
             </w:r>
             <w:r>
-              <w:instrText xml:space="preserve"> PAGEREF _Ref427319615 \h </w:instrText>
+              <w:instrText xml:space="preserve"> PAGEREF _Ref427319607 \h </w:instrText>
             </w:r>
             <w:r>
               <w:fldChar w:fldCharType="separate"/>
@@ -1141,7 +1141,7 @@
               <w:rPr>
                 <w:noProof/>
               </w:rPr>
-              <w:t>6</w:t>
+              <w:t>7</w:t>
             </w:r>
             <w:r>
               <w:fldChar w:fldCharType="end"/>
@@ -1160,7 +1160,7 @@
               <w:spacing w:before="120" w:after="120"/>
             </w:pPr>
             <w:r>
-              <w:t>3.3.</w:t>
+              <w:t>3.2.</w:t>
             </w:r>
           </w:p>
         </w:tc>
@@ -1177,7 +1177,7 @@
               <w:fldChar w:fldCharType="begin"/>
             </w:r>
             <w:r>
-              <w:instrText xml:space="preserve"> REF _Ref427319621 \h </w:instrText>
+              <w:instrText xml:space="preserve"> REF _Ref427319615 \h </w:instrText>
             </w:r>
             <w:r>
               <w:fldChar w:fldCharType="separate"/>
@@ -1186,7 +1186,7 @@
               <w:rPr>
                 <w:b/>
               </w:rPr>
-              <w:t>Oprogramowanie</w:t>
+              <w:t>Urządzenia dodatkowe</w:t>
             </w:r>
             <w:r>
               <w:fldChar w:fldCharType="end"/>
@@ -1207,7 +1207,7 @@
               <w:fldChar w:fldCharType="begin"/>
             </w:r>
             <w:r>
-              <w:instrText xml:space="preserve"> PAGEREF _Ref427319621 \h </w:instrText>
+              <w:instrText xml:space="preserve"> PAGEREF _Ref427319615 \h </w:instrText>
             </w:r>
             <w:r>
               <w:fldChar w:fldCharType="separate"/>
@@ -1216,7 +1216,7 @@
               <w:rPr>
                 <w:noProof/>
               </w:rPr>
-              <w:t>6</w:t>
+              <w:t>7</w:t>
             </w:r>
             <w:r>
               <w:fldChar w:fldCharType="end"/>
@@ -1235,7 +1235,7 @@
               <w:spacing w:before="120" w:after="120"/>
             </w:pPr>
             <w:r>
-              <w:t>4.</w:t>
+              <w:t>3.3.</w:t>
             </w:r>
           </w:p>
         </w:tc>
@@ -1252,7 +1252,7 @@
               <w:fldChar w:fldCharType="begin"/>
             </w:r>
             <w:r>
-              <w:instrText xml:space="preserve"> REF _Ref427319634 \h </w:instrText>
+              <w:instrText xml:space="preserve"> REF _Ref427319621 \h </w:instrText>
             </w:r>
             <w:r>
               <w:fldChar w:fldCharType="separate"/>
@@ -1261,13 +1261,7 @@
               <w:rPr>
                 <w:b/>
               </w:rPr>
-              <w:t>PROGRAM ĆWICZENIA</w:t>
-            </w:r>
-            <w:r>
-              <w:rPr>
-                <w:b/>
-              </w:rPr>
-              <w:t xml:space="preserve"> – WYKAZ ZADAŃ DO REALIZACJI</w:t>
+              <w:t>Oprogramowanie</w:t>
             </w:r>
             <w:r>
               <w:fldChar w:fldCharType="end"/>
@@ -1288,7 +1282,7 @@
               <w:fldChar w:fldCharType="begin"/>
             </w:r>
             <w:r>
-              <w:instrText xml:space="preserve"> PAGEREF _Ref427319634 \h </w:instrText>
+              <w:instrText xml:space="preserve"> PAGEREF _Ref427319621 \h </w:instrText>
             </w:r>
             <w:r>
               <w:fldChar w:fldCharType="separate"/>
@@ -1297,7 +1291,7 @@
               <w:rPr>
                 <w:noProof/>
               </w:rPr>
-              <w:t>6</w:t>
+              <w:t>7</w:t>
             </w:r>
             <w:r>
               <w:fldChar w:fldCharType="end"/>
@@ -1316,7 +1310,7 @@
               <w:spacing w:before="120" w:after="120"/>
             </w:pPr>
             <w:r>
-              <w:t>5.</w:t>
+              <w:t>4.</w:t>
             </w:r>
           </w:p>
         </w:tc>
@@ -1333,7 +1327,7 @@
               <w:fldChar w:fldCharType="begin"/>
             </w:r>
             <w:r>
-              <w:instrText xml:space="preserve"> REF _Ref431677884 \h </w:instrText>
+              <w:instrText xml:space="preserve"> REF _Ref427319634 \h </w:instrText>
             </w:r>
             <w:r>
               <w:fldChar w:fldCharType="separate"/>
@@ -1342,7 +1336,13 @@
               <w:rPr>
                 <w:b/>
               </w:rPr>
-              <w:t>PRZYKŁAD REALIZACJI ZADANIA</w:t>
+              <w:t>PROGRAM ĆWICZENIA</w:t>
+            </w:r>
+            <w:r>
+              <w:rPr>
+                <w:b/>
+              </w:rPr>
+              <w:t xml:space="preserve"> – WYKAZ ZADAŃ DO REALIZACJI</w:t>
             </w:r>
             <w:r>
               <w:fldChar w:fldCharType="end"/>
@@ -1363,7 +1363,7 @@
               <w:fldChar w:fldCharType="begin"/>
             </w:r>
             <w:r>
-              <w:instrText xml:space="preserve"> PAGEREF _Ref427319642 \h </w:instrText>
+              <w:instrText xml:space="preserve"> PAGEREF _Ref427319634 \h </w:instrText>
             </w:r>
             <w:r>
               <w:fldChar w:fldCharType="separate"/>
@@ -1391,10 +1391,7 @@
               <w:spacing w:before="120" w:after="120"/>
             </w:pPr>
             <w:r>
-              <w:t>6</w:t>
-            </w:r>
-            <w:r>
-              <w:t>.</w:t>
+              <w:t>5.</w:t>
             </w:r>
           </w:p>
         </w:tc>
@@ -1411,7 +1408,7 @@
               <w:fldChar w:fldCharType="begin"/>
             </w:r>
             <w:r>
-              <w:instrText xml:space="preserve"> REF _Ref427319682 \h </w:instrText>
+              <w:instrText xml:space="preserve"> REF _Ref473664093 \h </w:instrText>
             </w:r>
             <w:r>
               <w:fldChar w:fldCharType="separate"/>
@@ -1420,7 +1417,13 @@
               <w:rPr>
                 <w:b/>
               </w:rPr>
-              <w:t>RAPORT</w:t>
+              <w:t>PRZYKŁAD REALIZACJI ZADANIA</w:t>
+            </w:r>
+            <w:r>
+              <w:rPr>
+                <w:b/>
+              </w:rPr>
+              <w:t xml:space="preserve"> – obliczanie histogramu danych</w:t>
             </w:r>
             <w:r>
               <w:fldChar w:fldCharType="end"/>
@@ -1441,7 +1444,7 @@
               <w:fldChar w:fldCharType="begin"/>
             </w:r>
             <w:r>
-              <w:instrText xml:space="preserve"> PAGEREF _Ref427319682 \h </w:instrText>
+              <w:instrText xml:space="preserve"> PAGEREF _Ref427319642 \h </w:instrText>
             </w:r>
             <w:r>
               <w:fldChar w:fldCharType="separate"/>
@@ -1469,7 +1472,10 @@
               <w:spacing w:before="120" w:after="120"/>
             </w:pPr>
             <w:r>
-              <w:t>7.</w:t>
+              <w:t>6</w:t>
+            </w:r>
+            <w:r>
+              <w:t>.</w:t>
             </w:r>
           </w:p>
         </w:tc>
@@ -1486,7 +1492,7 @@
               <w:fldChar w:fldCharType="begin"/>
             </w:r>
             <w:r>
-              <w:instrText xml:space="preserve"> REF _Ref427319687 \h </w:instrText>
+              <w:instrText xml:space="preserve"> REF _Ref427319682 \h </w:instrText>
             </w:r>
             <w:r>
               <w:fldChar w:fldCharType="separate"/>
@@ -1495,7 +1501,7 @@
               <w:rPr>
                 <w:b/>
               </w:rPr>
-              <w:t>PYTANIA</w:t>
+              <w:t>RAPORT</w:t>
             </w:r>
             <w:r>
               <w:fldChar w:fldCharType="end"/>
@@ -1516,6 +1522,81 @@
               <w:fldChar w:fldCharType="begin"/>
             </w:r>
             <w:r>
+              <w:instrText xml:space="preserve"> PAGEREF _Ref427319682 \h </w:instrText>
+            </w:r>
+            <w:r>
+              <w:fldChar w:fldCharType="separate"/>
+            </w:r>
+            <w:r>
+              <w:rPr>
+                <w:noProof/>
+              </w:rPr>
+              <w:t>9</w:t>
+            </w:r>
+            <w:r>
+              <w:fldChar w:fldCharType="end"/>
+            </w:r>
+          </w:p>
+        </w:tc>
+      </w:tr>
+      <w:tr>
+        <w:tc>
+          <w:tcPr>
+            <w:tcW w:w="732" w:type="dxa"/>
+            <w:shd w:val="clear" w:color="auto" w:fill="E6E6E6"/>
+          </w:tcPr>
+          <w:p>
+            <w:pPr>
+              <w:spacing w:before="120" w:after="120"/>
+            </w:pPr>
+            <w:r>
+              <w:t>7.</w:t>
+            </w:r>
+          </w:p>
+        </w:tc>
+        <w:tc>
+          <w:tcPr>
+            <w:tcW w:w="6869" w:type="dxa"/>
+            <w:shd w:val="clear" w:color="auto" w:fill="E6E6E6"/>
+          </w:tcPr>
+          <w:p>
+            <w:pPr>
+              <w:spacing w:before="120" w:after="120"/>
+            </w:pPr>
+            <w:r>
+              <w:fldChar w:fldCharType="begin"/>
+            </w:r>
+            <w:r>
+              <w:instrText xml:space="preserve"> REF _Ref427319687 \h </w:instrText>
+            </w:r>
+            <w:r>
+              <w:fldChar w:fldCharType="separate"/>
+            </w:r>
+            <w:r>
+              <w:rPr>
+                <w:b/>
+              </w:rPr>
+              <w:t>PYTANIA</w:t>
+            </w:r>
+            <w:r>
+              <w:fldChar w:fldCharType="end"/>
+            </w:r>
+          </w:p>
+        </w:tc>
+        <w:tc>
+          <w:tcPr>
+            <w:tcW w:w="1577" w:type="dxa"/>
+            <w:shd w:val="clear" w:color="auto" w:fill="E6E6E6"/>
+          </w:tcPr>
+          <w:p>
+            <w:pPr>
+              <w:spacing w:before="120" w:after="120"/>
+              <w:jc w:val="right"/>
+            </w:pPr>
+            <w:r>
+              <w:fldChar w:fldCharType="begin"/>
+            </w:r>
+            <w:r>
               <w:instrText xml:space="preserve"> PAGEREF _Ref427319687 \h </w:instrText>
             </w:r>
             <w:r>
@@ -1525,7 +1606,7 @@
               <w:rPr>
                 <w:noProof/>
               </w:rPr>
-              <w:t>8</w:t>
+              <w:t>9</w:t>
             </w:r>
             <w:r>
               <w:fldChar w:fldCharType="end"/>
@@ -2397,7 +2478,7 @@
               <w:rPr>
                 <w:noProof/>
               </w:rPr>
-              <w:t>7</w:t>
+              <w:t>8</w:t>
             </w:r>
             <w:r>
               <w:fldChar w:fldCharType="end"/>
@@ -2516,7 +2597,7 @@
               <w:rPr>
                 <w:noProof/>
               </w:rPr>
-              <w:t>8</w:t>
+              <w:t>9</w:t>
             </w:r>
             <w:r>
               <w:fldChar w:fldCharType="end"/>
@@ -2749,6 +2830,35 @@
       </w:r>
       <w:proofErr w:type="spellEnd"/>
       <w:r>
+        <w:t>,</w:t>
+      </w:r>
+    </w:p>
+    <w:p>
+      <w:pPr>
+        <w:numPr>
+          <w:ilvl w:val="0"/>
+          <w:numId w:val="5"/>
+        </w:numPr>
+        <w:tabs>
+          <w:tab w:val="clear" w:pos="1068"/>
+          <w:tab w:val="num" w:pos="360"/>
+        </w:tabs>
+        <w:spacing w:line="360" w:lineRule="auto"/>
+        <w:ind w:left="360"/>
+        <w:jc w:val="both"/>
+      </w:pPr>
+      <w:r>
+        <w:t xml:space="preserve">Przykład zastosowania </w:t>
+      </w:r>
+      <w:proofErr w:type="spellStart"/>
+      <w:r>
+        <w:t>klastra</w:t>
+      </w:r>
+      <w:proofErr w:type="spellEnd"/>
+      <w:r>
+        <w:t xml:space="preserve"> – klaster błędu</w:t>
+      </w:r>
+      <w:r>
         <w:t>.</w:t>
       </w:r>
     </w:p>
@@ -2859,7 +2969,13 @@
         <w:t>Shell</w:t>
       </w:r>
       <w:r>
-        <w:t>) kolejne kroki tworzenia wektorów są zaprezentowane na</w:t>
+        <w:t xml:space="preserve">) kolejne kroki tworzenia wektorów </w:t>
+      </w:r>
+      <w:r>
+        <w:t>zostały</w:t>
+      </w:r>
+      <w:r>
+        <w:t xml:space="preserve"> zaprezentowane na</w:t>
       </w:r>
       <w:r>
         <w:t xml:space="preserve"> </w:t>
@@ -3017,7 +3133,13 @@
         <w:t>double</w:t>
       </w:r>
       <w:r>
-        <w:t xml:space="preserve"> została przeciągnięta do powłoki (</w:t>
+        <w:t xml:space="preserve"> </w:t>
+      </w:r>
+      <w:r>
+        <w:t xml:space="preserve">(a) </w:t>
+      </w:r>
+      <w:r>
+        <w:t>została przeciągnięta do powłoki (</w:t>
       </w:r>
       <w:r>
         <w:rPr>
@@ -3026,7 +3148,19 @@
         <w:t>Shell</w:t>
       </w:r>
       <w:r>
-        <w:t xml:space="preserve">) wektora (pusta powłoka jest reprezentowana kolorem czarnym). W wyniku tej operacji powstał jednowymiarowy wektor typu double. Wektor ten jest niezainicjowany tzn. nie zawiera żadnych elementów. Zainicjowanie elementów polega na wypełnieniu elementów. Na </w:t>
+        <w:t>) wektora (pusta powłoka jest reprezentowana kolorem czarnym</w:t>
+      </w:r>
+      <w:r>
+        <w:t xml:space="preserve"> – b</w:t>
+      </w:r>
+      <w:r>
+        <w:t>). W wyniku tej operacji powstał jednowymiarowy wektor typu double</w:t>
+      </w:r>
+      <w:r>
+        <w:t xml:space="preserve"> (c)</w:t>
+      </w:r>
+      <w:r>
+        <w:t xml:space="preserve">. Wektor ten jest niezainicjowany tzn. nie zawiera żadnych elementów. Zainicjowanie elementów polega na wypełnieniu elementów. Na </w:t>
       </w:r>
       <w:r>
         <w:fldChar w:fldCharType="begin"/>
@@ -4640,7 +4774,13 @@
         <w:jc w:val="both"/>
       </w:pPr>
       <w:r>
-        <w:t xml:space="preserve">- źródło: informuje w którym </w:t>
+        <w:rPr>
+          <w:b/>
+        </w:rPr>
+        <w:t>- źródło</w:t>
+      </w:r>
+      <w:r>
+        <w:t xml:space="preserve"> informuje w którym </w:t>
       </w:r>
       <w:proofErr w:type="spellStart"/>
       <w:r>
@@ -4745,6 +4885,15 @@
     </w:p>
     <w:p>
       <w:pPr>
+        <w:pStyle w:val="Akapitzlist"/>
+        <w:spacing w:line="360" w:lineRule="auto"/>
+        <w:rPr>
+          <w:sz w:val="20"/>
+        </w:rPr>
+      </w:pPr>
+    </w:p>
+    <w:p>
+      <w:pPr>
         <w:spacing w:line="360" w:lineRule="auto"/>
         <w:ind w:firstLine="708"/>
         <w:jc w:val="both"/>
@@ -4782,11 +4931,11 @@
       </w:r>
       <w:proofErr w:type="spellEnd"/>
       <w:r>
-        <w:t xml:space="preserve"> aż do punktu, w którym program obsługuje zdarzenie. Przykład prostego programu akwizycji pracującego z prawidłowym zastosowaniem </w:t>
+        <w:t xml:space="preserve"> aż do punktu, w którym program obsługuje </w:t>
       </w:r>
       <w:r>
         <w:lastRenderedPageBreak/>
-        <w:t xml:space="preserve">i obsługą </w:t>
+        <w:t xml:space="preserve">zdarzenie. Przykład prostego programu akwizycji pracującego z prawidłowym zastosowaniem i obsługą </w:t>
       </w:r>
       <w:proofErr w:type="spellStart"/>
       <w:r>
@@ -4865,9 +5014,9 @@
         </w:rPr>
         <w:drawing>
           <wp:inline distT="0" distB="0" distL="0" distR="0">
-            <wp:extent cx="5654675" cy="1177925"/>
-            <wp:effectExtent l="19050" t="0" r="3175" b="0"/>
-            <wp:docPr id="20" name="Obraz 14"/>
+            <wp:extent cx="3679825" cy="1126490"/>
+            <wp:effectExtent l="19050" t="0" r="0" b="0"/>
+            <wp:docPr id="1" name="Obraz 22"/>
             <wp:cNvGraphicFramePr>
               <a:graphicFrameLocks xmlns:a="http://schemas.openxmlformats.org/drawingml/2006/main" noChangeAspect="1"/>
             </wp:cNvGraphicFramePr>
@@ -4875,7 +5024,7 @@
               <a:graphicData uri="http://schemas.openxmlformats.org/drawingml/2006/picture">
                 <pic:pic xmlns:pic="http://schemas.openxmlformats.org/drawingml/2006/picture">
                   <pic:nvPicPr>
-                    <pic:cNvPr id="0" name="Picture 14"/>
+                    <pic:cNvPr id="0" name="Picture 22"/>
                     <pic:cNvPicPr>
                       <a:picLocks noChangeAspect="1" noChangeArrowheads="1"/>
                     </pic:cNvPicPr>
@@ -4890,7 +5039,7 @@
                   <pic:spPr bwMode="auto">
                     <a:xfrm>
                       <a:off x="0" y="0"/>
-                      <a:ext cx="5654675" cy="1177925"/>
+                      <a:ext cx="3679825" cy="1126490"/>
                     </a:xfrm>
                     <a:prstGeom prst="rect">
                       <a:avLst/>
@@ -5299,7 +5448,13 @@
         <w:rPr>
           <w:i/>
         </w:rPr>
-        <w:t>konwersa.vi</w:t>
+        <w:t>limits</w:t>
+      </w:r>
+      <w:r>
+        <w:rPr>
+          <w:i/>
+        </w:rPr>
+        <w:t>.vi</w:t>
       </w:r>
       <w:proofErr w:type="spellEnd"/>
       <w:r>
@@ -5408,6 +5563,7 @@
         <w:ind w:left="360"/>
       </w:pPr>
       <w:r>
+        <w:lastRenderedPageBreak/>
         <w:t>- uzupełnić informacje w dokumentacji pliku,</w:t>
       </w:r>
     </w:p>
@@ -5420,7 +5576,6 @@
         </w:rPr>
       </w:pPr>
       <w:r>
-        <w:lastRenderedPageBreak/>
         <w:t>- zapisać plik,</w:t>
       </w:r>
     </w:p>
@@ -5443,27 +5598,24 @@
         <w:ind w:left="360"/>
       </w:pPr>
       <w:r>
-        <w:t xml:space="preserve">- </w:t>
-      </w:r>
-      <w:r>
-        <w:t>z głównej pętli programu (</w:t>
+        <w:t xml:space="preserve">- otworzyć plik </w:t>
+      </w:r>
+      <w:r>
+        <w:t>„</w:t>
       </w:r>
       <w:proofErr w:type="spellStart"/>
       <w:r>
         <w:rPr>
-          <w:b/>
-        </w:rPr>
-        <w:t>While</w:t>
+          <w:i/>
+        </w:rPr>
+        <w:t>main.vi</w:t>
       </w:r>
       <w:proofErr w:type="spellEnd"/>
       <w:r>
-        <w:t>) wyprowadzić dane w postaci wektora danych</w:t>
-      </w:r>
-      <w:r>
-        <w:t xml:space="preserve"> (wartości zmierzone i wartości średnie)</w:t>
-      </w:r>
-      <w:r>
-        <w:t xml:space="preserve">, </w:t>
+        <w:t>”</w:t>
+      </w:r>
+      <w:r>
+        <w:t>,</w:t>
       </w:r>
     </w:p>
     <w:p>
@@ -5472,13 +5624,10 @@
         <w:ind w:left="360"/>
       </w:pPr>
       <w:r>
-        <w:t>- wprowadzić dane do nast</w:t>
-      </w:r>
-      <w:r>
-        <w:t>ę</w:t>
-      </w:r>
-      <w:r>
-        <w:t xml:space="preserve">pnej pętli </w:t>
+        <w:t xml:space="preserve">- </w:t>
+      </w:r>
+      <w:r>
+        <w:t>z głównej pętli programu (</w:t>
       </w:r>
       <w:proofErr w:type="spellStart"/>
       <w:r>
@@ -5489,7 +5638,13 @@
       </w:r>
       <w:proofErr w:type="spellEnd"/>
       <w:r>
-        <w:t>,</w:t>
+        <w:t>) wyprowadzić dane w postaci wektora danych</w:t>
+      </w:r>
+      <w:r>
+        <w:t xml:space="preserve"> (wartości zmierzone i wartości średnie)</w:t>
+      </w:r>
+      <w:r>
+        <w:t xml:space="preserve">, </w:t>
       </w:r>
     </w:p>
     <w:p>
@@ -5498,7 +5653,39 @@
         <w:ind w:left="360"/>
       </w:pPr>
       <w:r>
-        <w:t>- napisać funkcję umożliwiającą użytkownikowi wybranie dowolnego fragmentu danych i obejrzenie ich na wykresie</w:t>
+        <w:t>- wprowadzić dane do nast</w:t>
+      </w:r>
+      <w:r>
+        <w:t>ę</w:t>
+      </w:r>
+      <w:r>
+        <w:t xml:space="preserve">pnej pętli </w:t>
+      </w:r>
+      <w:proofErr w:type="spellStart"/>
+      <w:r>
+        <w:rPr>
+          <w:b/>
+        </w:rPr>
+        <w:t>While</w:t>
+      </w:r>
+      <w:proofErr w:type="spellEnd"/>
+      <w:r>
+        <w:t>,</w:t>
+      </w:r>
+    </w:p>
+    <w:p>
+      <w:pPr>
+        <w:spacing w:line="360" w:lineRule="auto"/>
+        <w:ind w:left="360"/>
+      </w:pPr>
+      <w:r>
+        <w:t>- napisać funkcję umożliwiającą użytkownikowi wybran</w:t>
+      </w:r>
+      <w:r>
+        <w:t>ie dowolnego fragmentu danych i </w:t>
+      </w:r>
+      <w:r>
+        <w:t>obejrzenie ich na wykresie</w:t>
       </w:r>
       <w:r>
         <w:t>,</w:t>
@@ -5555,6 +5742,7 @@
       </w:pPr>
       <w:bookmarkStart w:id="20" w:name="_Ref427319642"/>
       <w:bookmarkStart w:id="21" w:name="_Ref431677884"/>
+      <w:bookmarkStart w:id="22" w:name="_Ref473664093"/>
       <w:r>
         <w:rPr>
           <w:b/>
@@ -5569,6 +5757,7 @@
         </w:rPr>
         <w:t xml:space="preserve"> – obliczanie histogramu danych</w:t>
       </w:r>
+      <w:bookmarkEnd w:id="22"/>
     </w:p>
     <w:p>
       <w:pPr>
@@ -5690,14 +5879,14 @@
           <w:sz w:val="20"/>
         </w:rPr>
       </w:pPr>
-      <w:bookmarkStart w:id="22" w:name="_Ref432718756"/>
+      <w:bookmarkStart w:id="23" w:name="_Ref432718756"/>
       <w:r>
         <w:rPr>
           <w:sz w:val="20"/>
         </w:rPr>
         <w:t>Przykładowa realizacja zadania obliczania histogramu – kod programu.</w:t>
       </w:r>
-      <w:bookmarkEnd w:id="22"/>
+      <w:bookmarkEnd w:id="23"/>
     </w:p>
     <w:p>
       <w:pPr>
@@ -5769,7 +5958,7 @@
           <w:sz w:val="20"/>
         </w:rPr>
       </w:pPr>
-      <w:bookmarkStart w:id="23" w:name="_Ref432972393"/>
+      <w:bookmarkStart w:id="24" w:name="_Ref432972393"/>
       <w:r>
         <w:rPr>
           <w:sz w:val="20"/>
@@ -5788,7 +5977,7 @@
         </w:rPr>
         <w:t xml:space="preserve"> programu.</w:t>
       </w:r>
-      <w:bookmarkEnd w:id="23"/>
+      <w:bookmarkEnd w:id="24"/>
     </w:p>
     <w:p>
       <w:pPr>
@@ -5809,14 +5998,14 @@
           <w:b/>
         </w:rPr>
       </w:pPr>
-      <w:bookmarkStart w:id="24" w:name="_Ref427319682"/>
+      <w:bookmarkStart w:id="25" w:name="_Ref427319682"/>
       <w:r>
         <w:rPr>
           <w:b/>
         </w:rPr>
         <w:t>RAPORT</w:t>
       </w:r>
-      <w:bookmarkEnd w:id="24"/>
+      <w:bookmarkEnd w:id="25"/>
     </w:p>
     <w:p>
       <w:pPr>
@@ -5871,14 +6060,14 @@
           <w:b/>
         </w:rPr>
       </w:pPr>
-      <w:bookmarkStart w:id="25" w:name="_Ref427319687"/>
+      <w:bookmarkStart w:id="26" w:name="_Ref427319687"/>
       <w:r>
         <w:rPr>
           <w:b/>
         </w:rPr>
         <w:t>PYTANIA</w:t>
       </w:r>
-      <w:bookmarkEnd w:id="25"/>
+      <w:bookmarkEnd w:id="26"/>
     </w:p>
     <w:p>
       <w:pPr>
@@ -6409,7 +6598,7 @@
         <w:rStyle w:val="Numerstrony"/>
         <w:noProof/>
       </w:rPr>
-      <w:t>6</w:t>
+      <w:t>8</w:t>
     </w:r>
     <w:r>
       <w:rPr>
@@ -6604,7 +6793,7 @@
               <v:shape id="_x0000_i1025" type="#_x0000_t75" style="width:17.3pt;height:27.05pt" o:ole="">
                 <v:imagedata r:id="rId1" o:title=""/>
               </v:shape>
-              <o:OLEObject Type="Embed" ProgID="CorelDRAW.Graphic.11" ShapeID="_x0000_i1025" DrawAspect="Content" ObjectID="_1547149875" r:id="rId2"/>
+              <o:OLEObject Type="Embed" ProgID="CorelDRAW.Graphic.11" ShapeID="_x0000_i1025" DrawAspect="Content" ObjectID="_1547410102" r:id="rId2"/>
             </w:object>
           </w:r>
         </w:p>
@@ -11698,7 +11887,7 @@
 </file>
 
 <file path=customXml/itemProps1.xml><?xml version="1.0" encoding="utf-8"?>
-<ds:datastoreItem xmlns:ds="http://schemas.openxmlformats.org/officeDocument/2006/customXml" ds:itemID="{1CAD3C2F-00CE-4E69-809D-5A403284BB71}">
+<ds:datastoreItem xmlns:ds="http://schemas.openxmlformats.org/officeDocument/2006/customXml" ds:itemID="{149DAF34-4AE0-4F3F-B673-5005158CA338}">
   <ds:schemaRefs>
     <ds:schemaRef ds:uri="http://schemas.openxmlformats.org/officeDocument/2006/bibliography"/>
   </ds:schemaRefs>
